--- a/Administración bdd/Ejecutivo/Hojas guías/12_HojaGuía_Foro3.docx
+++ b/Administración bdd/Ejecutivo/Hojas guías/12_HojaGuía_Foro3.docx
@@ -710,23 +710,7 @@
           <w:rFonts w:ascii="Times New Roman" w:eastAsia="Times New Roman" w:hAnsi="Times New Roman" w:cs="Times New Roman"/>
           <w:lang w:val="es-EC" w:eastAsia="es-EC"/>
         </w:rPr>
-        <w:t xml:space="preserve">las tablas relacionales, del lenguaje SQL y del formato de datos JSON. </w:t>
-      </w:r>
-      <w:proofErr w:type="gramStart"/>
-      <w:r>
-        <w:rPr>
-          <w:rFonts w:ascii="Times New Roman" w:eastAsia="Times New Roman" w:hAnsi="Times New Roman" w:cs="Times New Roman"/>
-          <w:lang w:val="es-EC" w:eastAsia="es-EC"/>
-        </w:rPr>
-        <w:t>Además</w:t>
-      </w:r>
-      <w:proofErr w:type="gramEnd"/>
-      <w:r>
-        <w:rPr>
-          <w:rFonts w:ascii="Times New Roman" w:eastAsia="Times New Roman" w:hAnsi="Times New Roman" w:cs="Times New Roman"/>
-          <w:lang w:val="es-EC" w:eastAsia="es-EC"/>
-        </w:rPr>
-        <w:t xml:space="preserve"> puedes proponer ejemplos de aplicación práctica, diferenciando cómo se ejecuta una misma acción para cada base de datos y comparando los resultados obtenidos.</w:t>
+        <w:t>las tablas relacionales, del lenguaje SQL y del formato de datos JSON. Además puedes proponer ejemplos de aplicación práctica, diferenciando cómo se ejecuta una misma acción para cada base de datos y comparando los resultados obtenidos.</w:t>
       </w:r>
     </w:p>
     <w:p>
@@ -767,27 +751,7 @@
           <w:bCs/>
           <w:lang w:val="es-EC" w:eastAsia="es-EC"/>
         </w:rPr>
-        <w:t>3.</w:t>
-      </w:r>
-      <w:proofErr w:type="gramStart"/>
-      <w:r>
-        <w:rPr>
-          <w:rFonts w:ascii="Times New Roman" w:eastAsia="Times New Roman" w:hAnsi="Times New Roman" w:cs="Times New Roman"/>
-          <w:b/>
-          <w:bCs/>
-          <w:lang w:val="es-EC" w:eastAsia="es-EC"/>
-        </w:rPr>
-        <w:t>2.Interacción</w:t>
-      </w:r>
-      <w:proofErr w:type="gramEnd"/>
-      <w:r>
-        <w:rPr>
-          <w:rFonts w:ascii="Times New Roman" w:eastAsia="Times New Roman" w:hAnsi="Times New Roman" w:cs="Times New Roman"/>
-          <w:b/>
-          <w:bCs/>
-          <w:lang w:val="es-EC" w:eastAsia="es-EC"/>
-        </w:rPr>
-        <w:t>:</w:t>
+        <w:t>3.2.Interacción:</w:t>
       </w:r>
     </w:p>
     <w:p>
@@ -1136,6 +1100,40 @@
       <w:pPr>
         <w:jc w:val="both"/>
         <w:rPr>
+          <w:rFonts w:ascii="monserrat" w:hAnsi="monserrat"/>
+          <w:color w:val="333333"/>
+          <w:sz w:val="15"/>
+          <w:szCs w:val="15"/>
+          <w:shd w:val="clear" w:color="auto" w:fill="FFFFFF"/>
+        </w:rPr>
+      </w:pPr>
+      <w:r>
+        <w:rPr>
+          <w:rFonts w:ascii="monserrat" w:hAnsi="monserrat"/>
+          <w:color w:val="333333"/>
+          <w:sz w:val="15"/>
+          <w:szCs w:val="15"/>
+          <w:shd w:val="clear" w:color="auto" w:fill="FFFFFF"/>
+        </w:rPr>
+        <w:t>Carmona Romera, Gabriel, 2021, Aplicaciones informáticas de bases de datos relacionales. ADGG0208, IC EDITORIAL, 9788411030144</w:t>
+      </w:r>
+    </w:p>
+    <w:p>
+      <w:pPr>
+        <w:jc w:val="both"/>
+        <w:rPr>
+          <w:rFonts w:ascii="monserrat" w:hAnsi="monserrat"/>
+          <w:color w:val="333333"/>
+          <w:sz w:val="15"/>
+          <w:szCs w:val="15"/>
+          <w:shd w:val="clear" w:color="auto" w:fill="FFFFFF"/>
+        </w:rPr>
+      </w:pPr>
+    </w:p>
+    <w:p>
+      <w:pPr>
+        <w:jc w:val="both"/>
+        <w:rPr>
           <w:rFonts w:cs="Calibri"/>
           <w:bCs/>
           <w:sz w:val="22"/>
@@ -1143,6 +1141,16 @@
           <w:lang w:val="es-419"/>
         </w:rPr>
       </w:pPr>
+      <w:r>
+        <w:rPr>
+          <w:rFonts w:ascii="monserrat" w:hAnsi="monserrat"/>
+          <w:color w:val="333333"/>
+          <w:sz w:val="15"/>
+          <w:szCs w:val="15"/>
+          <w:shd w:val="clear" w:color="auto" w:fill="FFFFFF"/>
+        </w:rPr>
+        <w:t>Pulido Romero, Elizabeth - Escobar Domínguez, Óscar - Núñez Pérez, José Ángel, 2019, base de datos, GRUPO EDITORIAL PATRIA, 9786075501598, 9786075501604</w:t>
+      </w:r>
     </w:p>
     <w:sectPr>
       <w:headerReference w:type="default" r:id="rId7"/>
